--- a/tp2/Ilias SAYAGH.docx
+++ b/tp2/Ilias SAYAGH.docx
@@ -1,6 +1,6 @@
 
 <file path=word/document.xml><?xml version="1.0" encoding="utf-8"?>
-<w:document xmlns:wpc="http://schemas.microsoft.com/office/word/2010/wordprocessingCanvas" xmlns:mc="http://schemas.openxmlformats.org/markup-compatibility/2006" xmlns:o="urn:schemas-microsoft-com:office:office" xmlns:r="http://schemas.openxmlformats.org/officeDocument/2006/relationships" xmlns:m="http://schemas.openxmlformats.org/officeDocument/2006/math" xmlns:v="urn:schemas-microsoft-com:vml" xmlns:wp14="http://schemas.microsoft.com/office/word/2010/wordprocessingDrawing" xmlns:wp="http://schemas.openxmlformats.org/drawingml/2006/wordprocessingDrawing" xmlns:w10="urn:schemas-microsoft-com:office:word" xmlns:w="http://schemas.openxmlformats.org/wordprocessingml/2006/main" xmlns:w14="http://schemas.microsoft.com/office/word/2010/wordml" xmlns:w15="http://schemas.microsoft.com/office/word/2012/wordml" xmlns:wpg="http://schemas.microsoft.com/office/word/2010/wordprocessingGroup" xmlns:wpi="http://schemas.microsoft.com/office/word/2010/wordprocessingInk" xmlns:wne="http://schemas.microsoft.com/office/word/2006/wordml" xmlns:wps="http://schemas.microsoft.com/office/word/2010/wordprocessingShape" mc:Ignorable="w14 w15 wp14">
+<w:document xmlns:wpc="http://schemas.microsoft.com/office/word/2010/wordprocessingCanvas" xmlns:cx="http://schemas.microsoft.com/office/drawing/2014/chartex" xmlns:cx1="http://schemas.microsoft.com/office/drawing/2015/9/8/chartex" xmlns:cx2="http://schemas.microsoft.com/office/drawing/2015/10/21/chartex" xmlns:cx3="http://schemas.microsoft.com/office/drawing/2016/5/9/chartex" xmlns:cx4="http://schemas.microsoft.com/office/drawing/2016/5/10/chartex" xmlns:cx5="http://schemas.microsoft.com/office/drawing/2016/5/11/chartex" xmlns:cx6="http://schemas.microsoft.com/office/drawing/2016/5/12/chartex" xmlns:cx7="http://schemas.microsoft.com/office/drawing/2016/5/13/chartex" xmlns:cx8="http://schemas.microsoft.com/office/drawing/2016/5/14/chartex" xmlns:mc="http://schemas.openxmlformats.org/markup-compatibility/2006" xmlns:aink="http://schemas.microsoft.com/office/drawing/2016/ink" xmlns:am3d="http://schemas.microsoft.com/office/drawing/2017/model3d" xmlns:o="urn:schemas-microsoft-com:office:office" xmlns:oel="http://schemas.microsoft.com/office/2019/extlst" xmlns:r="http://schemas.openxmlformats.org/officeDocument/2006/relationships" xmlns:m="http://schemas.openxmlformats.org/officeDocument/2006/math" xmlns:v="urn:schemas-microsoft-com:vml" xmlns:wp14="http://schemas.microsoft.com/office/word/2010/wordprocessingDrawing" xmlns:wp="http://schemas.openxmlformats.org/drawingml/2006/wordprocessingDrawing" xmlns:w10="urn:schemas-microsoft-com:office:word" xmlns:w="http://schemas.openxmlformats.org/wordprocessingml/2006/main" xmlns:w14="http://schemas.microsoft.com/office/word/2010/wordml" xmlns:w15="http://schemas.microsoft.com/office/word/2012/wordml" xmlns:w16cex="http://schemas.microsoft.com/office/word/2018/wordml/cex" xmlns:w16cid="http://schemas.microsoft.com/office/word/2016/wordml/cid" xmlns:w16="http://schemas.microsoft.com/office/word/2018/wordml" xmlns:w16du="http://schemas.microsoft.com/office/word/2023/wordml/word16du" xmlns:w16sdtdh="http://schemas.microsoft.com/office/word/2020/wordml/sdtdatahash" xmlns:w16se="http://schemas.microsoft.com/office/word/2015/wordml/symex" xmlns:wpg="http://schemas.microsoft.com/office/word/2010/wordprocessingGroup" xmlns:wpi="http://schemas.microsoft.com/office/word/2010/wordprocessingInk" xmlns:wne="http://schemas.microsoft.com/office/word/2006/wordml" xmlns:wps="http://schemas.microsoft.com/office/word/2010/wordprocessingShape" mc:Ignorable="w14 w15 w16se w16cid w16 w16cex w16sdtdh wp14">
   <w:body>
     <w:p>
       <w:r>
@@ -9,7 +9,7 @@
           <w:lang w:eastAsia="fr-FR"/>
         </w:rPr>
         <w:drawing>
-          <wp:inline distT="0" distB="0" distL="0" distR="0" wp14:anchorId="27098139" wp14:editId="32AF23E0">
+          <wp:inline distT="0" distB="0" distL="0" distR="0" wp14:anchorId="40F738DE" wp14:editId="674D6AA6">
             <wp:extent cx="1734185" cy="1056005"/>
             <wp:effectExtent l="0" t="0" r="0" b="0"/>
             <wp:docPr id="1" name="image2.png"/>
@@ -79,23 +79,13 @@
       <w:r>
         <w:br/>
       </w:r>
-      <w:proofErr w:type="spellStart"/>
       <w:r>
         <w:rPr>
           <w:b/>
           <w:sz w:val="36"/>
           <w:szCs w:val="36"/>
         </w:rPr>
-        <w:t>Spring</w:t>
-      </w:r>
-      <w:proofErr w:type="spellEnd"/>
-      <w:r>
-        <w:rPr>
-          <w:b/>
-          <w:sz w:val="36"/>
-          <w:szCs w:val="36"/>
-        </w:rPr>
-        <w:t xml:space="preserve"> Data JPA</w:t>
+        <w:t>Spring Data JPA</w:t>
       </w:r>
     </w:p>
     <w:p>
@@ -229,21 +219,7 @@
           <w:color w:val="000000"/>
         </w:rPr>
         <w:br/>
-        <w:t xml:space="preserve">sous la direction de Mme </w:t>
-      </w:r>
-      <w:proofErr w:type="spellStart"/>
-      <w:r>
-        <w:rPr>
-          <w:color w:val="000000"/>
-        </w:rPr>
-        <w:t>Tijane</w:t>
-      </w:r>
-      <w:proofErr w:type="spellEnd"/>
-      <w:r>
-        <w:rPr>
-          <w:color w:val="000000"/>
-        </w:rPr>
-        <w:t xml:space="preserve"> BADRI</w:t>
+        <w:t>sous la direction de Mme Tijane BADRI</w:t>
       </w:r>
     </w:p>
     <w:p>
@@ -397,17 +373,8 @@
           <w:sz w:val="24"/>
           <w:szCs w:val="24"/>
         </w:rPr>
-        <w:t xml:space="preserve"> fournis par l’interface </w:t>
-      </w:r>
-      <w:proofErr w:type="spellStart"/>
-      <w:r>
-        <w:rPr>
-          <w:sz w:val="24"/>
-          <w:szCs w:val="24"/>
-        </w:rPr>
-        <w:t>JpaRepository</w:t>
-      </w:r>
-      <w:proofErr w:type="spellEnd"/>
+        <w:t xml:space="preserve"> fournis par l’interface JpaRepository</w:t>
+      </w:r>
       <w:r>
         <w:rPr>
           <w:sz w:val="24"/>
@@ -680,12 +647,13 @@
       <w:r>
         <w:rPr>
           <w:b/>
+          <w:noProof/>
           <w:color w:val="00B050"/>
           <w:sz w:val="26"/>
           <w:szCs w:val="26"/>
         </w:rPr>
         <w:drawing>
-          <wp:inline distT="0" distB="0" distL="0" distR="0" wp14:anchorId="53EDB7D1" wp14:editId="7768C98F">
+          <wp:inline distT="0" distB="0" distL="0" distR="0" wp14:anchorId="20013F85" wp14:editId="6AEE834B">
             <wp:extent cx="3753374" cy="933580"/>
             <wp:effectExtent l="0" t="0" r="0" b="0"/>
             <wp:docPr id="5" name="Image 5"/>
@@ -772,17 +740,7 @@
           <w:sz w:val="26"/>
           <w:szCs w:val="26"/>
         </w:rPr>
-        <w:t xml:space="preserve">2/ Class </w:t>
-      </w:r>
-      <w:proofErr w:type="spellStart"/>
-      <w:r>
-        <w:rPr>
-          <w:b/>
-          <w:color w:val="00B050"/>
-          <w:sz w:val="26"/>
-          <w:szCs w:val="26"/>
-        </w:rPr>
-        <w:t>S</w:t>
+        <w:t>2/ Class S</w:t>
       </w:r>
       <w:r>
         <w:rPr>
@@ -793,26 +751,26 @@
         </w:rPr>
         <w:t>tudent</w:t>
       </w:r>
-      <w:proofErr w:type="spellEnd"/>
-    </w:p>
-    <w:p>
-      <w:pPr>
-        <w:rPr>
-          <w:b/>
-          <w:color w:val="00B050"/>
-          <w:sz w:val="26"/>
-          <w:szCs w:val="26"/>
-        </w:rPr>
-      </w:pPr>
-      <w:r>
-        <w:rPr>
-          <w:b/>
+    </w:p>
+    <w:p>
+      <w:pPr>
+        <w:rPr>
+          <w:b/>
+          <w:color w:val="00B050"/>
+          <w:sz w:val="26"/>
+          <w:szCs w:val="26"/>
+        </w:rPr>
+      </w:pPr>
+      <w:r>
+        <w:rPr>
+          <w:b/>
+          <w:noProof/>
           <w:color w:val="00B050"/>
           <w:sz w:val="26"/>
           <w:szCs w:val="26"/>
         </w:rPr>
         <w:drawing>
-          <wp:inline distT="0" distB="0" distL="0" distR="0" wp14:anchorId="4EEB9B4F" wp14:editId="43B440C9">
+          <wp:inline distT="0" distB="0" distL="0" distR="0" wp14:anchorId="5B2FB401" wp14:editId="50196999">
             <wp:extent cx="5515745" cy="5115639"/>
             <wp:effectExtent l="0" t="0" r="8890" b="8890"/>
             <wp:docPr id="6" name="Image 6"/>
@@ -910,7 +868,6 @@
         </w:rPr>
         <w:t xml:space="preserve">3/ Interface </w:t>
       </w:r>
-      <w:proofErr w:type="spellStart"/>
       <w:r>
         <w:rPr>
           <w:b/>
@@ -920,26 +877,26 @@
         </w:rPr>
         <w:t>studentRepository</w:t>
       </w:r>
-      <w:proofErr w:type="spellEnd"/>
-    </w:p>
-    <w:p>
-      <w:pPr>
-        <w:rPr>
-          <w:b/>
-          <w:color w:val="00B050"/>
-          <w:sz w:val="26"/>
-          <w:szCs w:val="26"/>
-        </w:rPr>
-      </w:pPr>
-      <w:r>
-        <w:rPr>
-          <w:b/>
+    </w:p>
+    <w:p>
+      <w:pPr>
+        <w:rPr>
+          <w:b/>
+          <w:color w:val="00B050"/>
+          <w:sz w:val="26"/>
+          <w:szCs w:val="26"/>
+        </w:rPr>
+      </w:pPr>
+      <w:r>
+        <w:rPr>
+          <w:b/>
+          <w:noProof/>
           <w:color w:val="00B050"/>
           <w:sz w:val="26"/>
           <w:szCs w:val="26"/>
         </w:rPr>
         <w:drawing>
-          <wp:inline distT="0" distB="0" distL="0" distR="0" wp14:anchorId="07195E8D" wp14:editId="6D04ABDC">
+          <wp:inline distT="0" distB="0" distL="0" distR="0" wp14:anchorId="79F4E73F" wp14:editId="435865D4">
             <wp:extent cx="5760720" cy="3611880"/>
             <wp:effectExtent l="0" t="0" r="0" b="7620"/>
             <wp:docPr id="7" name="Image 7"/>
@@ -997,43 +954,7 @@
           <w:sz w:val="24"/>
           <w:szCs w:val="24"/>
         </w:rPr>
-        <w:t xml:space="preserve"> </w:t>
-      </w:r>
-      <w:proofErr w:type="spellStart"/>
-      <w:r>
-        <w:rPr>
-          <w:color w:val="000000" w:themeColor="text1"/>
-          <w:sz w:val="24"/>
-          <w:szCs w:val="24"/>
-        </w:rPr>
-        <w:t>studentRepository</w:t>
-      </w:r>
-      <w:proofErr w:type="spellEnd"/>
-      <w:r>
-        <w:rPr>
-          <w:color w:val="000000" w:themeColor="text1"/>
-          <w:sz w:val="24"/>
-          <w:szCs w:val="24"/>
-        </w:rPr>
-        <w:t xml:space="preserve"> hérite des méthodes de l’interface </w:t>
-      </w:r>
-      <w:proofErr w:type="spellStart"/>
-      <w:r>
-        <w:rPr>
-          <w:color w:val="000000" w:themeColor="text1"/>
-          <w:sz w:val="24"/>
-          <w:szCs w:val="24"/>
-        </w:rPr>
-        <w:t>JpaRepository</w:t>
-      </w:r>
-      <w:proofErr w:type="spellEnd"/>
-      <w:r>
-        <w:rPr>
-          <w:color w:val="000000" w:themeColor="text1"/>
-          <w:sz w:val="24"/>
-          <w:szCs w:val="24"/>
-        </w:rPr>
-        <w:t xml:space="preserve"> qui prend en considération la classe et sa clé primaire tout en ayant la possibilité d’ajouter d’autre</w:t>
+        <w:t xml:space="preserve"> studentRepository hérite des méthodes de l’interface JpaRepository qui prend en considération la classe et sa clé primaire tout en ayant la possibilité d’ajouter d’autre</w:t>
       </w:r>
       <w:r>
         <w:rPr>
@@ -1102,12 +1023,13 @@
       <w:r>
         <w:rPr>
           <w:b/>
+          <w:noProof/>
           <w:color w:val="00B050"/>
           <w:sz w:val="26"/>
           <w:szCs w:val="26"/>
         </w:rPr>
         <w:drawing>
-          <wp:inline distT="0" distB="0" distL="0" distR="0" wp14:anchorId="7C4D18DD" wp14:editId="310C6100">
+          <wp:inline distT="0" distB="0" distL="0" distR="0" wp14:anchorId="31475F4B" wp14:editId="1A1F7B98">
             <wp:extent cx="5760720" cy="3117215"/>
             <wp:effectExtent l="0" t="0" r="0" b="6985"/>
             <wp:docPr id="8" name="Image 8"/>
@@ -1158,25 +1080,7 @@
           <w:szCs w:val="24"/>
         </w:rPr>
         <w:lastRenderedPageBreak/>
-        <w:t xml:space="preserve">La méthode </w:t>
-      </w:r>
-      <w:proofErr w:type="spellStart"/>
-      <w:r>
-        <w:rPr>
-          <w:color w:val="000000" w:themeColor="text1"/>
-          <w:sz w:val="24"/>
-          <w:szCs w:val="24"/>
-        </w:rPr>
-        <w:t>run</w:t>
-      </w:r>
-      <w:proofErr w:type="spellEnd"/>
-      <w:r>
-        <w:rPr>
-          <w:color w:val="000000" w:themeColor="text1"/>
-          <w:sz w:val="24"/>
-          <w:szCs w:val="24"/>
-        </w:rPr>
-        <w:t xml:space="preserve"> utilisé dans l</w:t>
+        <w:t>La méthode run utilisé dans l</w:t>
       </w:r>
       <w:r>
         <w:rPr>
@@ -1216,25 +1120,7 @@
           <w:sz w:val="24"/>
           <w:szCs w:val="24"/>
         </w:rPr>
-        <w:t xml:space="preserve">dans ce cas on utilisera la méthode </w:t>
-      </w:r>
-      <w:proofErr w:type="spellStart"/>
-      <w:r>
-        <w:rPr>
-          <w:color w:val="000000" w:themeColor="text1"/>
-          <w:sz w:val="24"/>
-          <w:szCs w:val="24"/>
-        </w:rPr>
-        <w:t>save</w:t>
-      </w:r>
-      <w:proofErr w:type="spellEnd"/>
-      <w:r>
-        <w:rPr>
-          <w:color w:val="000000" w:themeColor="text1"/>
-          <w:sz w:val="24"/>
-          <w:szCs w:val="24"/>
-        </w:rPr>
-        <w:t xml:space="preserve"> pour insérer une ligne dans notre table</w:t>
+        <w:t>dans ce cas on utilisera la méthode save pour insérer une ligne dans notre table</w:t>
       </w:r>
       <w:r>
         <w:rPr>
@@ -1266,12 +1152,13 @@
       <w:r>
         <w:rPr>
           <w:b/>
+          <w:noProof/>
           <w:color w:val="00B050"/>
           <w:sz w:val="26"/>
           <w:szCs w:val="26"/>
         </w:rPr>
         <w:drawing>
-          <wp:inline distT="0" distB="0" distL="0" distR="0" wp14:anchorId="5EA6C6A8" wp14:editId="23FD4744">
+          <wp:inline distT="0" distB="0" distL="0" distR="0" wp14:anchorId="44D5244D" wp14:editId="3FDE6CA6">
             <wp:extent cx="5760720" cy="3815080"/>
             <wp:effectExtent l="0" t="0" r="0" b="0"/>
             <wp:docPr id="9" name="Image 9"/>
@@ -1321,134 +1208,297 @@
           <w:sz w:val="24"/>
           <w:szCs w:val="24"/>
         </w:rPr>
-        <w:t xml:space="preserve">Voici d’autre méthodes qu’on peut utiliser citons parmi eux </w:t>
-      </w:r>
-      <w:proofErr w:type="spellStart"/>
-      <w:r>
-        <w:rPr>
-          <w:color w:val="000000" w:themeColor="text1"/>
-          <w:sz w:val="24"/>
-          <w:szCs w:val="24"/>
-        </w:rPr>
-        <w:t>findById</w:t>
-      </w:r>
-      <w:proofErr w:type="spellEnd"/>
-      <w:r>
-        <w:rPr>
-          <w:color w:val="000000" w:themeColor="text1"/>
-          <w:sz w:val="24"/>
-          <w:szCs w:val="24"/>
-        </w:rPr>
-        <w:t xml:space="preserve"> qui permet de récupérer un enregistrement à partir de son id indiqué comme paramètre, </w:t>
-      </w:r>
-      <w:proofErr w:type="spellStart"/>
-      <w:r>
-        <w:rPr>
-          <w:color w:val="000000" w:themeColor="text1"/>
-          <w:sz w:val="24"/>
-          <w:szCs w:val="24"/>
-        </w:rPr>
-        <w:t>set</w:t>
-      </w:r>
-      <w:r>
-        <w:rPr>
-          <w:color w:val="000000" w:themeColor="text1"/>
-          <w:sz w:val="24"/>
-          <w:szCs w:val="24"/>
-        </w:rPr>
-        <w:t>NomColumn</w:t>
-      </w:r>
-      <w:proofErr w:type="spellEnd"/>
-      <w:r>
-        <w:rPr>
-          <w:color w:val="000000" w:themeColor="text1"/>
-          <w:sz w:val="24"/>
-          <w:szCs w:val="24"/>
-        </w:rPr>
-        <w:t xml:space="preserve"> permet d’affecter une valeur a un enregistrement précis puis on utilise la méthode </w:t>
-      </w:r>
-      <w:proofErr w:type="spellStart"/>
-      <w:r>
-        <w:rPr>
-          <w:color w:val="000000" w:themeColor="text1"/>
-          <w:sz w:val="24"/>
-          <w:szCs w:val="24"/>
-        </w:rPr>
-        <w:t>save</w:t>
-      </w:r>
-      <w:proofErr w:type="spellEnd"/>
-      <w:r>
-        <w:rPr>
-          <w:color w:val="000000" w:themeColor="text1"/>
-          <w:sz w:val="24"/>
-          <w:szCs w:val="24"/>
-        </w:rPr>
-        <w:t xml:space="preserve"> pour appliquer les modifications, </w:t>
-      </w:r>
-      <w:proofErr w:type="spellStart"/>
-      <w:r>
-        <w:rPr>
-          <w:color w:val="000000" w:themeColor="text1"/>
-          <w:sz w:val="24"/>
-          <w:szCs w:val="24"/>
-        </w:rPr>
-        <w:t>delete</w:t>
-      </w:r>
-      <w:proofErr w:type="spellEnd"/>
-      <w:r>
-        <w:rPr>
-          <w:color w:val="000000" w:themeColor="text1"/>
-          <w:sz w:val="24"/>
-          <w:szCs w:val="24"/>
-        </w:rPr>
-        <w:t xml:space="preserve"> pour supprimer un élément en question ou </w:t>
-      </w:r>
-      <w:proofErr w:type="spellStart"/>
-      <w:r>
-        <w:rPr>
-          <w:color w:val="000000" w:themeColor="text1"/>
-          <w:sz w:val="24"/>
-          <w:szCs w:val="24"/>
-        </w:rPr>
-        <w:t>deleteById</w:t>
-      </w:r>
-      <w:proofErr w:type="spellEnd"/>
-      <w:r>
-        <w:rPr>
-          <w:color w:val="000000" w:themeColor="text1"/>
-          <w:sz w:val="24"/>
-          <w:szCs w:val="24"/>
-        </w:rPr>
-        <w:t xml:space="preserve"> pour </w:t>
-      </w:r>
-      <w:proofErr w:type="spellStart"/>
-      <w:r>
-        <w:rPr>
-          <w:color w:val="000000" w:themeColor="text1"/>
-          <w:sz w:val="24"/>
-          <w:szCs w:val="24"/>
-        </w:rPr>
-        <w:t>specifier</w:t>
-      </w:r>
-      <w:proofErr w:type="spellEnd"/>
-      <w:r>
-        <w:rPr>
-          <w:color w:val="000000" w:themeColor="text1"/>
-          <w:sz w:val="24"/>
-          <w:szCs w:val="24"/>
-        </w:rPr>
-        <w:t xml:space="preserve"> son identifiant.</w:t>
-      </w:r>
-    </w:p>
-    <w:p>
-      <w:pPr>
-        <w:rPr>
-          <w:b/>
-          <w:color w:val="00B050"/>
-          <w:sz w:val="26"/>
-          <w:szCs w:val="26"/>
-        </w:rPr>
-      </w:pPr>
+        <w:t>Voici d’autre méthodes qu’on peut utiliser citons parmi eux findById qui permet de récupérer un enregistrement à partir de son id indiqué comme paramètre, set</w:t>
+      </w:r>
+      <w:r>
+        <w:rPr>
+          <w:color w:val="000000" w:themeColor="text1"/>
+          <w:sz w:val="24"/>
+          <w:szCs w:val="24"/>
+        </w:rPr>
+        <w:t>NomColumn permet d’affecter une valeur a un enregistrement précis puis on utilise la méthode save pour appliquer les modifications, delete pour supprimer un élément en question ou deleteById pour specifier son identifiant.</w:t>
+      </w:r>
+    </w:p>
+    <w:p>
+      <w:pPr>
+        <w:rPr>
+          <w:color w:val="000000" w:themeColor="text1"/>
+          <w:sz w:val="24"/>
+          <w:szCs w:val="24"/>
+        </w:rPr>
+      </w:pPr>
+    </w:p>
+    <w:p>
+      <w:pPr>
+        <w:rPr>
+          <w:color w:val="000000" w:themeColor="text1"/>
+          <w:sz w:val="24"/>
+          <w:szCs w:val="24"/>
+        </w:rPr>
+      </w:pPr>
+    </w:p>
+    <w:p>
+      <w:pPr>
+        <w:rPr>
+          <w:color w:val="000000" w:themeColor="text1"/>
+          <w:sz w:val="24"/>
+          <w:szCs w:val="24"/>
+        </w:rPr>
+      </w:pPr>
+    </w:p>
+    <w:p>
+      <w:pPr>
+        <w:rPr>
+          <w:color w:val="000000" w:themeColor="text1"/>
+          <w:sz w:val="24"/>
+          <w:szCs w:val="24"/>
+        </w:rPr>
+      </w:pPr>
+    </w:p>
+    <w:p>
+      <w:pPr>
+        <w:rPr>
+          <w:color w:val="000000" w:themeColor="text1"/>
+          <w:sz w:val="24"/>
+          <w:szCs w:val="24"/>
+        </w:rPr>
+      </w:pPr>
+    </w:p>
+    <w:p>
+      <w:pPr>
+        <w:rPr>
+          <w:color w:val="000000" w:themeColor="text1"/>
+          <w:sz w:val="24"/>
+          <w:szCs w:val="24"/>
+        </w:rPr>
+      </w:pPr>
+    </w:p>
+    <w:p>
+      <w:pPr>
+        <w:rPr>
+          <w:color w:val="000000" w:themeColor="text1"/>
+          <w:sz w:val="24"/>
+          <w:szCs w:val="24"/>
+        </w:rPr>
+      </w:pPr>
+    </w:p>
+    <w:p>
+      <w:pPr>
+        <w:rPr>
+          <w:color w:val="000000" w:themeColor="text1"/>
+          <w:sz w:val="24"/>
+          <w:szCs w:val="24"/>
+        </w:rPr>
+      </w:pPr>
+    </w:p>
+    <w:p>
+      <w:pPr>
+        <w:rPr>
+          <w:color w:val="000000" w:themeColor="text1"/>
+          <w:sz w:val="24"/>
+          <w:szCs w:val="24"/>
+        </w:rPr>
+      </w:pPr>
+    </w:p>
+    <w:p>
+      <w:pPr>
+        <w:rPr>
+          <w:color w:val="000000" w:themeColor="text1"/>
+          <w:sz w:val="24"/>
+          <w:szCs w:val="24"/>
+        </w:rPr>
+      </w:pPr>
+    </w:p>
+    <w:p>
+      <w:pPr>
+        <w:rPr>
+          <w:b/>
+          <w:bCs/>
+          <w:color w:val="00B050"/>
+          <w:sz w:val="26"/>
+          <w:szCs w:val="26"/>
+        </w:rPr>
+      </w:pPr>
+      <w:r>
+        <w:rPr>
+          <w:b/>
+          <w:bCs/>
+          <w:color w:val="00B050"/>
+          <w:sz w:val="26"/>
+          <w:szCs w:val="26"/>
+        </w:rPr>
+        <w:lastRenderedPageBreak/>
+        <w:t>5/Interface h2</w:t>
+      </w:r>
+    </w:p>
+    <w:p>
+      <w:pPr>
+        <w:rPr>
+          <w:color w:val="000000" w:themeColor="text1"/>
+          <w:sz w:val="24"/>
+          <w:szCs w:val="24"/>
+        </w:rPr>
+      </w:pPr>
+      <w:r>
+        <w:rPr>
+          <w:color w:val="000000" w:themeColor="text1"/>
+          <w:sz w:val="24"/>
+          <w:szCs w:val="24"/>
+        </w:rPr>
+        <w:drawing>
+          <wp:inline distT="0" distB="0" distL="0" distR="0" wp14:anchorId="3DE1B84D" wp14:editId="17684A6D">
+            <wp:extent cx="4906060" cy="3705742"/>
+            <wp:effectExtent l="0" t="0" r="8890" b="9525"/>
+            <wp:docPr id="1849310162" name="Image 1"/>
+            <wp:cNvGraphicFramePr>
+              <a:graphicFrameLocks xmlns:a="http://schemas.openxmlformats.org/drawingml/2006/main" noChangeAspect="1"/>
+            </wp:cNvGraphicFramePr>
+            <a:graphic xmlns:a="http://schemas.openxmlformats.org/drawingml/2006/main">
+              <a:graphicData uri="http://schemas.openxmlformats.org/drawingml/2006/picture">
+                <pic:pic xmlns:pic="http://schemas.openxmlformats.org/drawingml/2006/picture">
+                  <pic:nvPicPr>
+                    <pic:cNvPr id="1849310162" name=""/>
+                    <pic:cNvPicPr/>
+                  </pic:nvPicPr>
+                  <pic:blipFill>
+                    <a:blip r:embed="rId10"/>
+                    <a:stretch>
+                      <a:fillRect/>
+                    </a:stretch>
+                  </pic:blipFill>
+                  <pic:spPr>
+                    <a:xfrm>
+                      <a:off x="0" y="0"/>
+                      <a:ext cx="4906060" cy="3705742"/>
+                    </a:xfrm>
+                    <a:prstGeom prst="rect">
+                      <a:avLst/>
+                    </a:prstGeom>
+                  </pic:spPr>
+                </pic:pic>
+              </a:graphicData>
+            </a:graphic>
+          </wp:inline>
+        </w:drawing>
+      </w:r>
+    </w:p>
+    <w:p>
+      <w:pPr>
+        <w:rPr>
+          <w:b/>
+          <w:color w:val="00B050"/>
+          <w:sz w:val="26"/>
+          <w:szCs w:val="26"/>
+        </w:rPr>
+      </w:pPr>
+      <w:r>
+        <w:rPr>
+          <w:b/>
+          <w:color w:val="00B050"/>
+          <w:sz w:val="26"/>
+          <w:szCs w:val="26"/>
+        </w:rPr>
+        <w:drawing>
+          <wp:inline distT="0" distB="0" distL="0" distR="0" wp14:anchorId="0D143BF3" wp14:editId="168B8520">
+            <wp:extent cx="5760720" cy="2953385"/>
+            <wp:effectExtent l="0" t="0" r="0" b="0"/>
+            <wp:docPr id="1007237389" name="Image 1" descr="Une image contenant texte&#10;&#10;Description générée automatiquement"/>
+            <wp:cNvGraphicFramePr>
+              <a:graphicFrameLocks xmlns:a="http://schemas.openxmlformats.org/drawingml/2006/main" noChangeAspect="1"/>
+            </wp:cNvGraphicFramePr>
+            <a:graphic xmlns:a="http://schemas.openxmlformats.org/drawingml/2006/main">
+              <a:graphicData uri="http://schemas.openxmlformats.org/drawingml/2006/picture">
+                <pic:pic xmlns:pic="http://schemas.openxmlformats.org/drawingml/2006/picture">
+                  <pic:nvPicPr>
+                    <pic:cNvPr id="1007237389" name="Image 1" descr="Une image contenant texte&#10;&#10;Description générée automatiquement"/>
+                    <pic:cNvPicPr/>
+                  </pic:nvPicPr>
+                  <pic:blipFill>
+                    <a:blip r:embed="rId11"/>
+                    <a:stretch>
+                      <a:fillRect/>
+                    </a:stretch>
+                  </pic:blipFill>
+                  <pic:spPr>
+                    <a:xfrm>
+                      <a:off x="0" y="0"/>
+                      <a:ext cx="5760720" cy="2953385"/>
+                    </a:xfrm>
+                    <a:prstGeom prst="rect">
+                      <a:avLst/>
+                    </a:prstGeom>
+                  </pic:spPr>
+                </pic:pic>
+              </a:graphicData>
+            </a:graphic>
+          </wp:inline>
+        </w:drawing>
+      </w:r>
+    </w:p>
+    <w:p>
+      <w:pPr>
+        <w:rPr>
+          <w:bCs/>
+          <w:sz w:val="24"/>
+          <w:szCs w:val="24"/>
+        </w:rPr>
+      </w:pPr>
+      <w:r>
+        <w:rPr>
+          <w:bCs/>
+          <w:sz w:val="24"/>
+          <w:szCs w:val="24"/>
+        </w:rPr>
+        <w:t xml:space="preserve">On trouve ci-dessus notre table </w:t>
+      </w:r>
+      <w:r>
+        <w:rPr>
+          <w:bCs/>
+          <w:sz w:val="24"/>
+          <w:szCs w:val="24"/>
+        </w:rPr>
+        <w:t>EMSI_STUDENTS sous</w:t>
+      </w:r>
+      <w:r>
+        <w:rPr>
+          <w:bCs/>
+          <w:sz w:val="24"/>
+          <w:szCs w:val="24"/>
+        </w:rPr>
+        <w:t xml:space="preserve"> la base de donnée</w:t>
+      </w:r>
+      <w:r>
+        <w:rPr>
+          <w:bCs/>
+          <w:sz w:val="24"/>
+          <w:szCs w:val="24"/>
+        </w:rPr>
+        <w:t>s</w:t>
+      </w:r>
+      <w:r>
+        <w:rPr>
+          <w:bCs/>
+          <w:sz w:val="24"/>
+          <w:szCs w:val="24"/>
+        </w:rPr>
+        <w:t xml:space="preserve"> </w:t>
+      </w:r>
+      <w:r>
+        <w:rPr>
+          <w:bCs/>
+          <w:sz w:val="24"/>
+          <w:szCs w:val="24"/>
+        </w:rPr>
+        <w:t>h2</w:t>
+      </w:r>
+      <w:r>
+        <w:rPr>
+          <w:bCs/>
+          <w:sz w:val="24"/>
+          <w:szCs w:val="24"/>
+        </w:rPr>
+        <w:t>.</w:t>
+      </w:r>
     </w:p>
     <w:p>
       <w:pPr>
@@ -1684,8 +1734,6 @@
         </w:rPr>
         <w:t>sans avoir à écrire de code SQL</w:t>
       </w:r>
-      <w:bookmarkStart w:id="1" w:name="_GoBack"/>
-      <w:bookmarkEnd w:id="1"/>
       <w:r>
         <w:rPr>
           <w:color w:val="000000"/>
@@ -1704,7 +1752,7 @@
 </file>
 
 <file path=word/styles.xml><?xml version="1.0" encoding="utf-8"?>
-<w:styles xmlns:mc="http://schemas.openxmlformats.org/markup-compatibility/2006" xmlns:r="http://schemas.openxmlformats.org/officeDocument/2006/relationships" xmlns:w="http://schemas.openxmlformats.org/wordprocessingml/2006/main" xmlns:w14="http://schemas.microsoft.com/office/word/2010/wordml" xmlns:w15="http://schemas.microsoft.com/office/word/2012/wordml" mc:Ignorable="w14 w15">
+<w:styles xmlns:mc="http://schemas.openxmlformats.org/markup-compatibility/2006" xmlns:r="http://schemas.openxmlformats.org/officeDocument/2006/relationships" xmlns:w="http://schemas.openxmlformats.org/wordprocessingml/2006/main" xmlns:w14="http://schemas.microsoft.com/office/word/2010/wordml" xmlns:w15="http://schemas.microsoft.com/office/word/2012/wordml" xmlns:w16cex="http://schemas.microsoft.com/office/word/2018/wordml/cex" xmlns:w16cid="http://schemas.microsoft.com/office/word/2016/wordml/cid" xmlns:w16="http://schemas.microsoft.com/office/word/2018/wordml" xmlns:w16sdtdh="http://schemas.microsoft.com/office/word/2020/wordml/sdtdatahash" xmlns:w16se="http://schemas.microsoft.com/office/word/2015/wordml/symex" mc:Ignorable="w14 w15 w16se w16cid w16 w16cex w16sdtdh">
   <w:docDefaults>
     <w:rPrDefault>
       <w:rPr>
@@ -1722,7 +1770,7 @@
       </w:pPr>
     </w:pPrDefault>
   </w:docDefaults>
-  <w:latentStyles w:defLockedState="0" w:defUIPriority="99" w:defSemiHidden="0" w:defUnhideWhenUsed="0" w:defQFormat="0" w:count="371">
+  <w:latentStyles w:defLockedState="0" w:defUIPriority="99" w:defSemiHidden="0" w:defUnhideWhenUsed="0" w:defQFormat="0" w:count="376">
     <w:lsdException w:name="Normal" w:uiPriority="0" w:qFormat="1"/>
     <w:lsdException w:name="heading 1" w:uiPriority="9" w:qFormat="1"/>
     <w:lsdException w:name="heading 2" w:semiHidden="1" w:uiPriority="9" w:unhideWhenUsed="1" w:qFormat="1"/>
@@ -1828,7 +1876,6 @@
     <w:lsdException w:name="HTML Sample" w:semiHidden="1" w:unhideWhenUsed="1"/>
     <w:lsdException w:name="HTML Typewriter" w:semiHidden="1" w:unhideWhenUsed="1"/>
     <w:lsdException w:name="HTML Variable" w:semiHidden="1" w:unhideWhenUsed="1"/>
-    <w:lsdException w:name="Normal Table" w:semiHidden="1" w:unhideWhenUsed="1"/>
     <w:lsdException w:name="annotation subject" w:semiHidden="1" w:unhideWhenUsed="1"/>
     <w:lsdException w:name="No List" w:semiHidden="1" w:unhideWhenUsed="1"/>
     <w:lsdException w:name="Outline List 1" w:semiHidden="1" w:unhideWhenUsed="1"/>
@@ -1871,11 +1918,8 @@
     <w:lsdException w:name="Table Contemporary" w:semiHidden="1" w:unhideWhenUsed="1"/>
     <w:lsdException w:name="Table Elegant" w:semiHidden="1" w:unhideWhenUsed="1"/>
     <w:lsdException w:name="Table Professional" w:semiHidden="1" w:unhideWhenUsed="1"/>
-    <w:lsdException w:name="Table Subtle 1" w:semiHidden="1" w:unhideWhenUsed="1"/>
     <w:lsdException w:name="Table Subtle 2" w:semiHidden="1" w:unhideWhenUsed="1"/>
     <w:lsdException w:name="Table Web 1" w:semiHidden="1" w:unhideWhenUsed="1"/>
-    <w:lsdException w:name="Table Web 2" w:semiHidden="1" w:unhideWhenUsed="1"/>
-    <w:lsdException w:name="Table Web 3" w:semiHidden="1" w:unhideWhenUsed="1"/>
     <w:lsdException w:name="Balloon Text" w:semiHidden="1" w:unhideWhenUsed="1"/>
     <w:lsdException w:name="Table Grid" w:uiPriority="39"/>
     <w:lsdException w:name="Table Theme" w:semiHidden="1" w:unhideWhenUsed="1"/>
@@ -2094,6 +2138,11 @@
     <w:lsdException w:name="List Table 5 Dark Accent 6" w:uiPriority="50"/>
     <w:lsdException w:name="List Table 6 Colorful Accent 6" w:uiPriority="51"/>
     <w:lsdException w:name="List Table 7 Colorful Accent 6" w:uiPriority="52"/>
+    <w:lsdException w:name="Mention" w:semiHidden="1" w:unhideWhenUsed="1"/>
+    <w:lsdException w:name="Smart Hyperlink" w:semiHidden="1" w:unhideWhenUsed="1"/>
+    <w:lsdException w:name="Hashtag" w:semiHidden="1" w:unhideWhenUsed="1"/>
+    <w:lsdException w:name="Unresolved Mention" w:semiHidden="1" w:unhideWhenUsed="1"/>
+    <w:lsdException w:name="Smart Link" w:semiHidden="1" w:unhideWhenUsed="1"/>
   </w:latentStyles>
   <w:style w:type="paragraph" w:default="1" w:styleId="Normal">
     <w:name w:val="Normal"/>

--- a/tp2/Ilias SAYAGH.docx
+++ b/tp2/Ilias SAYAGH.docx
@@ -219,7 +219,21 @@
           <w:color w:val="000000"/>
         </w:rPr>
         <w:br/>
-        <w:t>sous la direction de Mme Tijane BADRI</w:t>
+        <w:t xml:space="preserve">sous la direction de Mme </w:t>
+      </w:r>
+      <w:proofErr w:type="spellStart"/>
+      <w:r>
+        <w:rPr>
+          <w:color w:val="000000"/>
+        </w:rPr>
+        <w:t>Tijane</w:t>
+      </w:r>
+      <w:proofErr w:type="spellEnd"/>
+      <w:r>
+        <w:rPr>
+          <w:color w:val="000000"/>
+        </w:rPr>
+        <w:t xml:space="preserve"> BADRI</w:t>
       </w:r>
     </w:p>
     <w:p>
@@ -373,14 +387,39 @@
           <w:sz w:val="24"/>
           <w:szCs w:val="24"/>
         </w:rPr>
-        <w:t xml:space="preserve"> fournis par l’interface JpaRepository</w:t>
-      </w:r>
-      <w:r>
-        <w:rPr>
-          <w:sz w:val="24"/>
-          <w:szCs w:val="24"/>
-        </w:rPr>
-        <w:t xml:space="preserve"> ou par des méthode qu’on va créer dans une interface qui héritera de l’interface JPA</w:t>
+        <w:t xml:space="preserve"> fournis par l’interface </w:t>
+      </w:r>
+      <w:proofErr w:type="spellStart"/>
+      <w:r>
+        <w:rPr>
+          <w:sz w:val="24"/>
+          <w:szCs w:val="24"/>
+        </w:rPr>
+        <w:t>JpaRepository</w:t>
+      </w:r>
+      <w:proofErr w:type="spellEnd"/>
+      <w:r>
+        <w:rPr>
+          <w:sz w:val="24"/>
+          <w:szCs w:val="24"/>
+        </w:rPr>
+        <w:t xml:space="preserve"> ou par </w:t>
+      </w:r>
+      <w:proofErr w:type="gramStart"/>
+      <w:r>
+        <w:rPr>
+          <w:sz w:val="24"/>
+          <w:szCs w:val="24"/>
+        </w:rPr>
+        <w:t>des méthode</w:t>
+      </w:r>
+      <w:proofErr w:type="gramEnd"/>
+      <w:r>
+        <w:rPr>
+          <w:sz w:val="24"/>
+          <w:szCs w:val="24"/>
+        </w:rPr>
+        <w:t xml:space="preserve"> qu’on va créer dans une interface qui héritera de l’interface JPA</w:t>
       </w:r>
       <w:r>
         <w:rPr>
@@ -740,7 +779,17 @@
           <w:sz w:val="26"/>
           <w:szCs w:val="26"/>
         </w:rPr>
-        <w:t>2/ Class S</w:t>
+        <w:t xml:space="preserve">2/ Class </w:t>
+      </w:r>
+      <w:proofErr w:type="spellStart"/>
+      <w:r>
+        <w:rPr>
+          <w:b/>
+          <w:color w:val="00B050"/>
+          <w:sz w:val="26"/>
+          <w:szCs w:val="26"/>
+        </w:rPr>
+        <w:t>S</w:t>
       </w:r>
       <w:r>
         <w:rPr>
@@ -751,6 +800,7 @@
         </w:rPr>
         <w:t>tudent</w:t>
       </w:r>
+      <w:proofErr w:type="spellEnd"/>
     </w:p>
     <w:p>
       <w:pPr>
@@ -868,6 +918,7 @@
         </w:rPr>
         <w:t xml:space="preserve">3/ Interface </w:t>
       </w:r>
+      <w:proofErr w:type="spellStart"/>
       <w:r>
         <w:rPr>
           <w:b/>
@@ -877,6 +928,7 @@
         </w:rPr>
         <w:t>studentRepository</w:t>
       </w:r>
+      <w:proofErr w:type="spellEnd"/>
     </w:p>
     <w:p>
       <w:pPr>
@@ -954,7 +1006,43 @@
           <w:sz w:val="24"/>
           <w:szCs w:val="24"/>
         </w:rPr>
-        <w:t xml:space="preserve"> studentRepository hérite des méthodes de l’interface JpaRepository qui prend en considération la classe et sa clé primaire tout en ayant la possibilité d’ajouter d’autre</w:t>
+        <w:t xml:space="preserve"> </w:t>
+      </w:r>
+      <w:proofErr w:type="spellStart"/>
+      <w:r>
+        <w:rPr>
+          <w:color w:val="000000" w:themeColor="text1"/>
+          <w:sz w:val="24"/>
+          <w:szCs w:val="24"/>
+        </w:rPr>
+        <w:t>studentRepository</w:t>
+      </w:r>
+      <w:proofErr w:type="spellEnd"/>
+      <w:r>
+        <w:rPr>
+          <w:color w:val="000000" w:themeColor="text1"/>
+          <w:sz w:val="24"/>
+          <w:szCs w:val="24"/>
+        </w:rPr>
+        <w:t xml:space="preserve"> hérite des méthodes de l’interface </w:t>
+      </w:r>
+      <w:proofErr w:type="spellStart"/>
+      <w:r>
+        <w:rPr>
+          <w:color w:val="000000" w:themeColor="text1"/>
+          <w:sz w:val="24"/>
+          <w:szCs w:val="24"/>
+        </w:rPr>
+        <w:t>JpaRepository</w:t>
+      </w:r>
+      <w:proofErr w:type="spellEnd"/>
+      <w:r>
+        <w:rPr>
+          <w:color w:val="000000" w:themeColor="text1"/>
+          <w:sz w:val="24"/>
+          <w:szCs w:val="24"/>
+        </w:rPr>
+        <w:t xml:space="preserve"> qui prend en considération la classe et sa clé primaire tout en ayant la possibilité d’ajouter d’autre</w:t>
       </w:r>
       <w:r>
         <w:rPr>
@@ -1088,7 +1176,25 @@
           <w:sz w:val="24"/>
           <w:szCs w:val="24"/>
         </w:rPr>
-        <w:t xml:space="preserve">a class main </w:t>
+        <w:t xml:space="preserve">a </w:t>
+      </w:r>
+      <w:proofErr w:type="spellStart"/>
+      <w:r>
+        <w:rPr>
+          <w:color w:val="000000" w:themeColor="text1"/>
+          <w:sz w:val="24"/>
+          <w:szCs w:val="24"/>
+        </w:rPr>
+        <w:t>class</w:t>
+      </w:r>
+      <w:proofErr w:type="spellEnd"/>
+      <w:r>
+        <w:rPr>
+          <w:color w:val="000000" w:themeColor="text1"/>
+          <w:sz w:val="24"/>
+          <w:szCs w:val="24"/>
+        </w:rPr>
+        <w:t xml:space="preserve"> main </w:t>
       </w:r>
       <w:r>
         <w:rPr>
@@ -1120,7 +1226,25 @@
           <w:sz w:val="24"/>
           <w:szCs w:val="24"/>
         </w:rPr>
-        <w:t>dans ce cas on utilisera la méthode save pour insérer une ligne dans notre table</w:t>
+        <w:t xml:space="preserve">dans ce cas on utilisera la méthode </w:t>
+      </w:r>
+      <w:proofErr w:type="spellStart"/>
+      <w:r>
+        <w:rPr>
+          <w:color w:val="000000" w:themeColor="text1"/>
+          <w:sz w:val="24"/>
+          <w:szCs w:val="24"/>
+        </w:rPr>
+        <w:t>save</w:t>
+      </w:r>
+      <w:proofErr w:type="spellEnd"/>
+      <w:r>
+        <w:rPr>
+          <w:color w:val="000000" w:themeColor="text1"/>
+          <w:sz w:val="24"/>
+          <w:szCs w:val="24"/>
+        </w:rPr>
+        <w:t xml:space="preserve"> pour insérer une ligne dans notre table</w:t>
       </w:r>
       <w:r>
         <w:rPr>
@@ -1208,15 +1332,123 @@
           <w:sz w:val="24"/>
           <w:szCs w:val="24"/>
         </w:rPr>
-        <w:t>Voici d’autre méthodes qu’on peut utiliser citons parmi eux findById qui permet de récupérer un enregistrement à partir de son id indiqué comme paramètre, set</w:t>
-      </w:r>
-      <w:r>
-        <w:rPr>
-          <w:color w:val="000000" w:themeColor="text1"/>
-          <w:sz w:val="24"/>
-          <w:szCs w:val="24"/>
-        </w:rPr>
-        <w:t>NomColumn permet d’affecter une valeur a un enregistrement précis puis on utilise la méthode save pour appliquer les modifications, delete pour supprimer un élément en question ou deleteById pour specifier son identifiant.</w:t>
+        <w:t xml:space="preserve">Voici d’autre méthodes qu’on peut utiliser citons parmi eux </w:t>
+      </w:r>
+      <w:proofErr w:type="spellStart"/>
+      <w:r>
+        <w:rPr>
+          <w:color w:val="000000" w:themeColor="text1"/>
+          <w:sz w:val="24"/>
+          <w:szCs w:val="24"/>
+        </w:rPr>
+        <w:t>findById</w:t>
+      </w:r>
+      <w:proofErr w:type="spellEnd"/>
+      <w:r>
+        <w:rPr>
+          <w:color w:val="000000" w:themeColor="text1"/>
+          <w:sz w:val="24"/>
+          <w:szCs w:val="24"/>
+        </w:rPr>
+        <w:t xml:space="preserve"> qui permet de récupérer un enregistrement à partir de son id indiqué comme paramètre, </w:t>
+      </w:r>
+      <w:proofErr w:type="spellStart"/>
+      <w:r>
+        <w:rPr>
+          <w:color w:val="000000" w:themeColor="text1"/>
+          <w:sz w:val="24"/>
+          <w:szCs w:val="24"/>
+        </w:rPr>
+        <w:t>set</w:t>
+      </w:r>
+      <w:r>
+        <w:rPr>
+          <w:color w:val="000000" w:themeColor="text1"/>
+          <w:sz w:val="24"/>
+          <w:szCs w:val="24"/>
+        </w:rPr>
+        <w:t>NomColumn</w:t>
+      </w:r>
+      <w:proofErr w:type="spellEnd"/>
+      <w:r>
+        <w:rPr>
+          <w:color w:val="000000" w:themeColor="text1"/>
+          <w:sz w:val="24"/>
+          <w:szCs w:val="24"/>
+        </w:rPr>
+        <w:t xml:space="preserve"> permet d’affecter une valeur a un enregistrement précis puis on utilise la méthode </w:t>
+      </w:r>
+      <w:proofErr w:type="spellStart"/>
+      <w:r>
+        <w:rPr>
+          <w:color w:val="000000" w:themeColor="text1"/>
+          <w:sz w:val="24"/>
+          <w:szCs w:val="24"/>
+        </w:rPr>
+        <w:t>save</w:t>
+      </w:r>
+      <w:proofErr w:type="spellEnd"/>
+      <w:r>
+        <w:rPr>
+          <w:color w:val="000000" w:themeColor="text1"/>
+          <w:sz w:val="24"/>
+          <w:szCs w:val="24"/>
+        </w:rPr>
+        <w:t xml:space="preserve"> pour appliquer les modifications, </w:t>
+      </w:r>
+      <w:proofErr w:type="spellStart"/>
+      <w:r>
+        <w:rPr>
+          <w:color w:val="000000" w:themeColor="text1"/>
+          <w:sz w:val="24"/>
+          <w:szCs w:val="24"/>
+        </w:rPr>
+        <w:t>delete</w:t>
+      </w:r>
+      <w:proofErr w:type="spellEnd"/>
+      <w:r>
+        <w:rPr>
+          <w:color w:val="000000" w:themeColor="text1"/>
+          <w:sz w:val="24"/>
+          <w:szCs w:val="24"/>
+        </w:rPr>
+        <w:t xml:space="preserve"> pour supprimer un élément en question ou </w:t>
+      </w:r>
+      <w:proofErr w:type="spellStart"/>
+      <w:r>
+        <w:rPr>
+          <w:color w:val="000000" w:themeColor="text1"/>
+          <w:sz w:val="24"/>
+          <w:szCs w:val="24"/>
+        </w:rPr>
+        <w:t>deleteById</w:t>
+      </w:r>
+      <w:proofErr w:type="spellEnd"/>
+      <w:r>
+        <w:rPr>
+          <w:color w:val="000000" w:themeColor="text1"/>
+          <w:sz w:val="24"/>
+          <w:szCs w:val="24"/>
+        </w:rPr>
+        <w:t xml:space="preserve"> pour </w:t>
+      </w:r>
+      <w:proofErr w:type="spellStart"/>
+      <w:r>
+        <w:rPr>
+          <w:color w:val="000000" w:themeColor="text1"/>
+          <w:sz w:val="24"/>
+          <w:szCs w:val="24"/>
+        </w:rPr>
+        <w:t>specifier</w:t>
+      </w:r>
+      <w:proofErr w:type="spellEnd"/>
+      <w:r>
+        <w:rPr>
+          <w:color w:val="000000" w:themeColor="text1"/>
+          <w:sz w:val="24"/>
+          <w:szCs w:val="24"/>
+        </w:rPr>
+        <w:t xml:space="preserve"> son identifiant.</w:t>
       </w:r>
     </w:p>
     <w:p>
@@ -1341,6 +1573,7 @@
       </w:pPr>
       <w:r>
         <w:rPr>
+          <w:noProof/>
           <w:color w:val="000000" w:themeColor="text1"/>
           <w:sz w:val="24"/>
           <w:szCs w:val="24"/>
@@ -1394,6 +1627,7 @@
       <w:r>
         <w:rPr>
           <w:b/>
+          <w:noProof/>
           <w:color w:val="00B050"/>
           <w:sz w:val="26"/>
           <w:szCs w:val="26"/>
@@ -1509,6 +1743,492 @@
           <w:szCs w:val="26"/>
         </w:rPr>
       </w:pPr>
+      <w:r>
+        <w:rPr>
+          <w:b/>
+          <w:color w:val="00B050"/>
+          <w:sz w:val="26"/>
+          <w:szCs w:val="26"/>
+        </w:rPr>
+        <w:t>6/Ajout des relations</w:t>
+      </w:r>
+    </w:p>
+    <w:p>
+      <w:pPr>
+        <w:rPr>
+          <w:b/>
+          <w:color w:val="00B050"/>
+          <w:sz w:val="26"/>
+          <w:szCs w:val="26"/>
+        </w:rPr>
+      </w:pPr>
+      <w:r>
+        <w:rPr>
+          <w:b/>
+          <w:color w:val="00B050"/>
+          <w:sz w:val="26"/>
+          <w:szCs w:val="26"/>
+        </w:rPr>
+        <w:lastRenderedPageBreak/>
+        <w:drawing>
+          <wp:inline distT="0" distB="0" distL="0" distR="0" wp14:anchorId="0438B5B6" wp14:editId="0E9FCB3B">
+            <wp:extent cx="4972744" cy="2743583"/>
+            <wp:effectExtent l="0" t="0" r="0" b="0"/>
+            <wp:docPr id="1274006959" name="Image 1"/>
+            <wp:cNvGraphicFramePr>
+              <a:graphicFrameLocks xmlns:a="http://schemas.openxmlformats.org/drawingml/2006/main" noChangeAspect="1"/>
+            </wp:cNvGraphicFramePr>
+            <a:graphic xmlns:a="http://schemas.openxmlformats.org/drawingml/2006/main">
+              <a:graphicData uri="http://schemas.openxmlformats.org/drawingml/2006/picture">
+                <pic:pic xmlns:pic="http://schemas.openxmlformats.org/drawingml/2006/picture">
+                  <pic:nvPicPr>
+                    <pic:cNvPr id="1274006959" name=""/>
+                    <pic:cNvPicPr/>
+                  </pic:nvPicPr>
+                  <pic:blipFill>
+                    <a:blip r:embed="rId12"/>
+                    <a:stretch>
+                      <a:fillRect/>
+                    </a:stretch>
+                  </pic:blipFill>
+                  <pic:spPr>
+                    <a:xfrm>
+                      <a:off x="0" y="0"/>
+                      <a:ext cx="4972744" cy="2743583"/>
+                    </a:xfrm>
+                    <a:prstGeom prst="rect">
+                      <a:avLst/>
+                    </a:prstGeom>
+                  </pic:spPr>
+                </pic:pic>
+              </a:graphicData>
+            </a:graphic>
+          </wp:inline>
+        </w:drawing>
+      </w:r>
+    </w:p>
+    <w:p>
+      <w:pPr>
+        <w:rPr>
+          <w:bCs/>
+          <w:color w:val="000000" w:themeColor="text1"/>
+          <w:sz w:val="24"/>
+          <w:szCs w:val="24"/>
+        </w:rPr>
+      </w:pPr>
+      <w:r>
+        <w:rPr>
+          <w:bCs/>
+          <w:color w:val="000000" w:themeColor="text1"/>
+          <w:sz w:val="24"/>
+          <w:szCs w:val="24"/>
+        </w:rPr>
+        <w:t xml:space="preserve">On a ajouté une nouvelle entité Groupe qui contient une relation </w:t>
+      </w:r>
+      <w:proofErr w:type="spellStart"/>
+      <w:r>
+        <w:rPr>
+          <w:bCs/>
+          <w:color w:val="000000" w:themeColor="text1"/>
+          <w:sz w:val="24"/>
+          <w:szCs w:val="24"/>
+        </w:rPr>
+        <w:t>OneToMany</w:t>
+      </w:r>
+      <w:proofErr w:type="spellEnd"/>
+      <w:r>
+        <w:rPr>
+          <w:bCs/>
+          <w:color w:val="000000" w:themeColor="text1"/>
+          <w:sz w:val="24"/>
+          <w:szCs w:val="24"/>
+        </w:rPr>
+        <w:t xml:space="preserve"> avec la table </w:t>
+      </w:r>
+      <w:proofErr w:type="spellStart"/>
+      <w:r>
+        <w:rPr>
+          <w:bCs/>
+          <w:color w:val="000000" w:themeColor="text1"/>
+          <w:sz w:val="24"/>
+          <w:szCs w:val="24"/>
+        </w:rPr>
+        <w:t>Student</w:t>
+      </w:r>
+      <w:proofErr w:type="spellEnd"/>
+      <w:r>
+        <w:rPr>
+          <w:bCs/>
+          <w:color w:val="000000" w:themeColor="text1"/>
+          <w:sz w:val="24"/>
+          <w:szCs w:val="24"/>
+        </w:rPr>
+        <w:t xml:space="preserve"> puisque chaque contient plusieurs étudiant.</w:t>
+      </w:r>
+    </w:p>
+    <w:p>
+      <w:pPr>
+        <w:rPr>
+          <w:bCs/>
+          <w:color w:val="000000" w:themeColor="text1"/>
+          <w:sz w:val="24"/>
+          <w:szCs w:val="24"/>
+        </w:rPr>
+      </w:pPr>
+      <w:r>
+        <w:rPr>
+          <w:bCs/>
+          <w:color w:val="000000" w:themeColor="text1"/>
+          <w:sz w:val="24"/>
+          <w:szCs w:val="24"/>
+        </w:rPr>
+        <w:drawing>
+          <wp:inline distT="0" distB="0" distL="0" distR="0" wp14:anchorId="7B623109" wp14:editId="7E02FCA2">
+            <wp:extent cx="5760720" cy="986155"/>
+            <wp:effectExtent l="0" t="0" r="0" b="4445"/>
+            <wp:docPr id="1872587007" name="Image 1"/>
+            <wp:cNvGraphicFramePr>
+              <a:graphicFrameLocks xmlns:a="http://schemas.openxmlformats.org/drawingml/2006/main" noChangeAspect="1"/>
+            </wp:cNvGraphicFramePr>
+            <a:graphic xmlns:a="http://schemas.openxmlformats.org/drawingml/2006/main">
+              <a:graphicData uri="http://schemas.openxmlformats.org/drawingml/2006/picture">
+                <pic:pic xmlns:pic="http://schemas.openxmlformats.org/drawingml/2006/picture">
+                  <pic:nvPicPr>
+                    <pic:cNvPr id="1872587007" name=""/>
+                    <pic:cNvPicPr/>
+                  </pic:nvPicPr>
+                  <pic:blipFill>
+                    <a:blip r:embed="rId13"/>
+                    <a:stretch>
+                      <a:fillRect/>
+                    </a:stretch>
+                  </pic:blipFill>
+                  <pic:spPr>
+                    <a:xfrm>
+                      <a:off x="0" y="0"/>
+                      <a:ext cx="5760720" cy="986155"/>
+                    </a:xfrm>
+                    <a:prstGeom prst="rect">
+                      <a:avLst/>
+                    </a:prstGeom>
+                  </pic:spPr>
+                </pic:pic>
+              </a:graphicData>
+            </a:graphic>
+          </wp:inline>
+        </w:drawing>
+      </w:r>
+    </w:p>
+    <w:p>
+      <w:pPr>
+        <w:rPr>
+          <w:bCs/>
+          <w:color w:val="000000" w:themeColor="text1"/>
+          <w:sz w:val="24"/>
+          <w:szCs w:val="24"/>
+        </w:rPr>
+      </w:pPr>
+      <w:r>
+        <w:rPr>
+          <w:bCs/>
+          <w:color w:val="000000" w:themeColor="text1"/>
+          <w:sz w:val="24"/>
+          <w:szCs w:val="24"/>
+        </w:rPr>
+        <w:t xml:space="preserve">Bien évidement cette entité se verra attribué l’interface </w:t>
+      </w:r>
+      <w:proofErr w:type="spellStart"/>
+      <w:r>
+        <w:rPr>
+          <w:bCs/>
+          <w:color w:val="000000" w:themeColor="text1"/>
+          <w:sz w:val="24"/>
+          <w:szCs w:val="24"/>
+        </w:rPr>
+        <w:t>Grouperepository</w:t>
+      </w:r>
+      <w:proofErr w:type="spellEnd"/>
+      <w:r>
+        <w:rPr>
+          <w:bCs/>
+          <w:color w:val="000000" w:themeColor="text1"/>
+          <w:sz w:val="24"/>
+          <w:szCs w:val="24"/>
+        </w:rPr>
+        <w:t xml:space="preserve"> qui hérite de </w:t>
+      </w:r>
+      <w:proofErr w:type="spellStart"/>
+      <w:r>
+        <w:rPr>
+          <w:bCs/>
+          <w:color w:val="000000" w:themeColor="text1"/>
+          <w:sz w:val="24"/>
+          <w:szCs w:val="24"/>
+        </w:rPr>
+        <w:t>JpaRepository</w:t>
+      </w:r>
+      <w:proofErr w:type="spellEnd"/>
+      <w:r>
+        <w:rPr>
+          <w:bCs/>
+          <w:color w:val="000000" w:themeColor="text1"/>
+          <w:sz w:val="24"/>
+          <w:szCs w:val="24"/>
+        </w:rPr>
+        <w:t xml:space="preserve"> bénéficiant des différentes méthodes qui exécute des requêtes.</w:t>
+      </w:r>
+    </w:p>
+    <w:p>
+      <w:pPr>
+        <w:rPr>
+          <w:bCs/>
+          <w:color w:val="000000" w:themeColor="text1"/>
+          <w:sz w:val="24"/>
+          <w:szCs w:val="24"/>
+        </w:rPr>
+      </w:pPr>
+      <w:r>
+        <w:rPr>
+          <w:bCs/>
+          <w:color w:val="000000" w:themeColor="text1"/>
+          <w:sz w:val="24"/>
+          <w:szCs w:val="24"/>
+        </w:rPr>
+        <w:drawing>
+          <wp:inline distT="0" distB="0" distL="0" distR="0" wp14:anchorId="47815729" wp14:editId="47F99CE1">
+            <wp:extent cx="2476846" cy="809738"/>
+            <wp:effectExtent l="0" t="0" r="0" b="9525"/>
+            <wp:docPr id="1525806477" name="Image 1"/>
+            <wp:cNvGraphicFramePr>
+              <a:graphicFrameLocks xmlns:a="http://schemas.openxmlformats.org/drawingml/2006/main" noChangeAspect="1"/>
+            </wp:cNvGraphicFramePr>
+            <a:graphic xmlns:a="http://schemas.openxmlformats.org/drawingml/2006/main">
+              <a:graphicData uri="http://schemas.openxmlformats.org/drawingml/2006/picture">
+                <pic:pic xmlns:pic="http://schemas.openxmlformats.org/drawingml/2006/picture">
+                  <pic:nvPicPr>
+                    <pic:cNvPr id="1525806477" name=""/>
+                    <pic:cNvPicPr/>
+                  </pic:nvPicPr>
+                  <pic:blipFill>
+                    <a:blip r:embed="rId14"/>
+                    <a:stretch>
+                      <a:fillRect/>
+                    </a:stretch>
+                  </pic:blipFill>
+                  <pic:spPr>
+                    <a:xfrm>
+                      <a:off x="0" y="0"/>
+                      <a:ext cx="2476846" cy="809738"/>
+                    </a:xfrm>
+                    <a:prstGeom prst="rect">
+                      <a:avLst/>
+                    </a:prstGeom>
+                  </pic:spPr>
+                </pic:pic>
+              </a:graphicData>
+            </a:graphic>
+          </wp:inline>
+        </w:drawing>
+      </w:r>
+    </w:p>
+    <w:p>
+      <w:pPr>
+        <w:rPr>
+          <w:bCs/>
+          <w:color w:val="000000" w:themeColor="text1"/>
+          <w:sz w:val="24"/>
+          <w:szCs w:val="24"/>
+        </w:rPr>
+      </w:pPr>
+      <w:r>
+        <w:rPr>
+          <w:bCs/>
+          <w:color w:val="000000" w:themeColor="text1"/>
+          <w:sz w:val="24"/>
+          <w:szCs w:val="24"/>
+        </w:rPr>
+        <w:t xml:space="preserve">Sans oublier que l’entité </w:t>
+      </w:r>
+      <w:proofErr w:type="spellStart"/>
+      <w:r>
+        <w:rPr>
+          <w:bCs/>
+          <w:color w:val="000000" w:themeColor="text1"/>
+          <w:sz w:val="24"/>
+          <w:szCs w:val="24"/>
+        </w:rPr>
+        <w:t>student</w:t>
+      </w:r>
+      <w:proofErr w:type="spellEnd"/>
+      <w:r>
+        <w:rPr>
+          <w:bCs/>
+          <w:color w:val="000000" w:themeColor="text1"/>
+          <w:sz w:val="24"/>
+          <w:szCs w:val="24"/>
+        </w:rPr>
+        <w:t xml:space="preserve"> se verra ajouter une relation </w:t>
+      </w:r>
+      <w:proofErr w:type="spellStart"/>
+      <w:r>
+        <w:rPr>
+          <w:bCs/>
+          <w:color w:val="000000" w:themeColor="text1"/>
+          <w:sz w:val="24"/>
+          <w:szCs w:val="24"/>
+        </w:rPr>
+        <w:t>ManyToOne</w:t>
+      </w:r>
+      <w:proofErr w:type="spellEnd"/>
+      <w:r>
+        <w:rPr>
+          <w:bCs/>
+          <w:color w:val="000000" w:themeColor="text1"/>
+          <w:sz w:val="24"/>
+          <w:szCs w:val="24"/>
+        </w:rPr>
+        <w:t xml:space="preserve"> avec l’entité groupe</w:t>
+      </w:r>
+      <w:r>
+        <w:rPr>
+          <w:bCs/>
+          <w:color w:val="000000" w:themeColor="text1"/>
+          <w:sz w:val="24"/>
+          <w:szCs w:val="24"/>
+        </w:rPr>
+        <w:t xml:space="preserve"> puisqu’un </w:t>
+      </w:r>
+      <w:proofErr w:type="spellStart"/>
+      <w:r>
+        <w:rPr>
+          <w:bCs/>
+          <w:color w:val="000000" w:themeColor="text1"/>
+          <w:sz w:val="24"/>
+          <w:szCs w:val="24"/>
+        </w:rPr>
+        <w:t>etudiant</w:t>
+      </w:r>
+      <w:proofErr w:type="spellEnd"/>
+      <w:r>
+        <w:rPr>
+          <w:bCs/>
+          <w:color w:val="000000" w:themeColor="text1"/>
+          <w:sz w:val="24"/>
+          <w:szCs w:val="24"/>
+        </w:rPr>
+        <w:t xml:space="preserve"> ne peut appartenir qu’a un seul groupe</w:t>
+      </w:r>
+      <w:r>
+        <w:rPr>
+          <w:bCs/>
+          <w:color w:val="000000" w:themeColor="text1"/>
+          <w:sz w:val="24"/>
+          <w:szCs w:val="24"/>
+        </w:rPr>
+        <w:t>.</w:t>
+      </w:r>
+    </w:p>
+    <w:p>
+      <w:pPr>
+        <w:rPr>
+          <w:bCs/>
+          <w:color w:val="000000" w:themeColor="text1"/>
+          <w:sz w:val="24"/>
+          <w:szCs w:val="24"/>
+        </w:rPr>
+      </w:pPr>
+    </w:p>
+    <w:p>
+      <w:pPr>
+        <w:rPr>
+          <w:bCs/>
+          <w:color w:val="000000" w:themeColor="text1"/>
+          <w:sz w:val="24"/>
+          <w:szCs w:val="24"/>
+        </w:rPr>
+      </w:pPr>
+      <w:r>
+        <w:rPr>
+          <w:bCs/>
+          <w:color w:val="000000" w:themeColor="text1"/>
+          <w:sz w:val="24"/>
+          <w:szCs w:val="24"/>
+        </w:rPr>
+        <w:lastRenderedPageBreak/>
+        <w:drawing>
+          <wp:inline distT="0" distB="0" distL="0" distR="0" wp14:anchorId="131ECDA6" wp14:editId="1FC41147">
+            <wp:extent cx="1819529" cy="2438740"/>
+            <wp:effectExtent l="0" t="0" r="9525" b="0"/>
+            <wp:docPr id="1874278785" name="Image 1" descr="Une image contenant texte&#10;&#10;Description générée automatiquement"/>
+            <wp:cNvGraphicFramePr>
+              <a:graphicFrameLocks xmlns:a="http://schemas.openxmlformats.org/drawingml/2006/main" noChangeAspect="1"/>
+            </wp:cNvGraphicFramePr>
+            <a:graphic xmlns:a="http://schemas.openxmlformats.org/drawingml/2006/main">
+              <a:graphicData uri="http://schemas.openxmlformats.org/drawingml/2006/picture">
+                <pic:pic xmlns:pic="http://schemas.openxmlformats.org/drawingml/2006/picture">
+                  <pic:nvPicPr>
+                    <pic:cNvPr id="1874278785" name="Image 1" descr="Une image contenant texte&#10;&#10;Description générée automatiquement"/>
+                    <pic:cNvPicPr/>
+                  </pic:nvPicPr>
+                  <pic:blipFill>
+                    <a:blip r:embed="rId15"/>
+                    <a:stretch>
+                      <a:fillRect/>
+                    </a:stretch>
+                  </pic:blipFill>
+                  <pic:spPr>
+                    <a:xfrm>
+                      <a:off x="0" y="0"/>
+                      <a:ext cx="1819529" cy="2438740"/>
+                    </a:xfrm>
+                    <a:prstGeom prst="rect">
+                      <a:avLst/>
+                    </a:prstGeom>
+                  </pic:spPr>
+                </pic:pic>
+              </a:graphicData>
+            </a:graphic>
+          </wp:inline>
+        </w:drawing>
+      </w:r>
+      <w:r>
+        <w:rPr>
+          <w:bCs/>
+          <w:color w:val="000000" w:themeColor="text1"/>
+          <w:sz w:val="24"/>
+          <w:szCs w:val="24"/>
+        </w:rPr>
+        <w:t xml:space="preserve"> </w:t>
+      </w:r>
+    </w:p>
+    <w:p>
+      <w:pPr>
+        <w:rPr>
+          <w:bCs/>
+          <w:color w:val="000000" w:themeColor="text1"/>
+          <w:sz w:val="24"/>
+          <w:szCs w:val="24"/>
+        </w:rPr>
+      </w:pPr>
+      <w:r>
+        <w:rPr>
+          <w:bCs/>
+          <w:color w:val="000000" w:themeColor="text1"/>
+          <w:sz w:val="24"/>
+          <w:szCs w:val="24"/>
+        </w:rPr>
+        <w:t>Voici leur représentation en mode graphique</w:t>
+      </w:r>
+    </w:p>
+    <w:p>
+      <w:pPr>
+        <w:rPr>
+          <w:bCs/>
+          <w:color w:val="000000" w:themeColor="text1"/>
+          <w:sz w:val="24"/>
+          <w:szCs w:val="24"/>
+        </w:rPr>
+      </w:pPr>
     </w:p>
     <w:p>
       <w:pPr>
@@ -1654,6 +2374,136 @@
         </w:rPr>
         <w:tab/>
       </w:r>
+    </w:p>
+    <w:p>
+      <w:pPr>
+        <w:rPr>
+          <w:b/>
+          <w:color w:val="00B050"/>
+          <w:sz w:val="26"/>
+          <w:szCs w:val="26"/>
+        </w:rPr>
+      </w:pPr>
+    </w:p>
+    <w:p>
+      <w:pPr>
+        <w:rPr>
+          <w:b/>
+          <w:color w:val="00B050"/>
+          <w:sz w:val="26"/>
+          <w:szCs w:val="26"/>
+        </w:rPr>
+      </w:pPr>
+    </w:p>
+    <w:p>
+      <w:pPr>
+        <w:rPr>
+          <w:b/>
+          <w:color w:val="00B050"/>
+          <w:sz w:val="26"/>
+          <w:szCs w:val="26"/>
+        </w:rPr>
+      </w:pPr>
+    </w:p>
+    <w:p>
+      <w:pPr>
+        <w:rPr>
+          <w:b/>
+          <w:color w:val="00B050"/>
+          <w:sz w:val="26"/>
+          <w:szCs w:val="26"/>
+        </w:rPr>
+      </w:pPr>
+    </w:p>
+    <w:p>
+      <w:pPr>
+        <w:rPr>
+          <w:b/>
+          <w:color w:val="00B050"/>
+          <w:sz w:val="26"/>
+          <w:szCs w:val="26"/>
+        </w:rPr>
+      </w:pPr>
+    </w:p>
+    <w:p>
+      <w:pPr>
+        <w:rPr>
+          <w:b/>
+          <w:color w:val="00B050"/>
+          <w:sz w:val="26"/>
+          <w:szCs w:val="26"/>
+        </w:rPr>
+      </w:pPr>
+    </w:p>
+    <w:p>
+      <w:pPr>
+        <w:rPr>
+          <w:b/>
+          <w:color w:val="00B050"/>
+          <w:sz w:val="26"/>
+          <w:szCs w:val="26"/>
+        </w:rPr>
+      </w:pPr>
+    </w:p>
+    <w:p>
+      <w:pPr>
+        <w:rPr>
+          <w:b/>
+          <w:color w:val="00B050"/>
+          <w:sz w:val="26"/>
+          <w:szCs w:val="26"/>
+        </w:rPr>
+      </w:pPr>
+    </w:p>
+    <w:p>
+      <w:pPr>
+        <w:rPr>
+          <w:b/>
+          <w:color w:val="00B050"/>
+          <w:sz w:val="26"/>
+          <w:szCs w:val="26"/>
+        </w:rPr>
+      </w:pPr>
+    </w:p>
+    <w:p>
+      <w:pPr>
+        <w:rPr>
+          <w:b/>
+          <w:color w:val="00B050"/>
+          <w:sz w:val="26"/>
+          <w:szCs w:val="26"/>
+        </w:rPr>
+      </w:pPr>
+    </w:p>
+    <w:p>
+      <w:pPr>
+        <w:rPr>
+          <w:b/>
+          <w:color w:val="00B050"/>
+          <w:sz w:val="26"/>
+          <w:szCs w:val="26"/>
+        </w:rPr>
+      </w:pPr>
+    </w:p>
+    <w:p>
+      <w:pPr>
+        <w:rPr>
+          <w:b/>
+          <w:color w:val="00B050"/>
+          <w:sz w:val="26"/>
+          <w:szCs w:val="26"/>
+        </w:rPr>
+      </w:pPr>
+    </w:p>
+    <w:p>
+      <w:pPr>
+        <w:rPr>
+          <w:b/>
+          <w:color w:val="00B050"/>
+          <w:sz w:val="26"/>
+          <w:szCs w:val="26"/>
+        </w:rPr>
+      </w:pPr>
     </w:p>
     <w:p>
       <w:pPr>
@@ -1876,6 +2726,7 @@
     <w:lsdException w:name="HTML Sample" w:semiHidden="1" w:unhideWhenUsed="1"/>
     <w:lsdException w:name="HTML Typewriter" w:semiHidden="1" w:unhideWhenUsed="1"/>
     <w:lsdException w:name="HTML Variable" w:semiHidden="1" w:unhideWhenUsed="1"/>
+    <w:lsdException w:name="Normal Table" w:semiHidden="1" w:unhideWhenUsed="1"/>
     <w:lsdException w:name="annotation subject" w:semiHidden="1" w:unhideWhenUsed="1"/>
     <w:lsdException w:name="No List" w:semiHidden="1" w:unhideWhenUsed="1"/>
     <w:lsdException w:name="Outline List 1" w:semiHidden="1" w:unhideWhenUsed="1"/>
@@ -1918,8 +2769,11 @@
     <w:lsdException w:name="Table Contemporary" w:semiHidden="1" w:unhideWhenUsed="1"/>
     <w:lsdException w:name="Table Elegant" w:semiHidden="1" w:unhideWhenUsed="1"/>
     <w:lsdException w:name="Table Professional" w:semiHidden="1" w:unhideWhenUsed="1"/>
+    <w:lsdException w:name="Table Subtle 1" w:semiHidden="1" w:unhideWhenUsed="1"/>
     <w:lsdException w:name="Table Subtle 2" w:semiHidden="1" w:unhideWhenUsed="1"/>
     <w:lsdException w:name="Table Web 1" w:semiHidden="1" w:unhideWhenUsed="1"/>
+    <w:lsdException w:name="Table Web 2" w:semiHidden="1" w:unhideWhenUsed="1"/>
+    <w:lsdException w:name="Table Web 3" w:semiHidden="1" w:unhideWhenUsed="1"/>
     <w:lsdException w:name="Balloon Text" w:semiHidden="1" w:unhideWhenUsed="1"/>
     <w:lsdException w:name="Table Grid" w:uiPriority="39"/>
     <w:lsdException w:name="Table Theme" w:semiHidden="1" w:unhideWhenUsed="1"/>
